--- a/Jun 21 - WHS Assess 2 - Report/BizOps Documents/Templates/Sample - WHS Hazard Identification Form.docx
+++ b/Jun 21 - WHS Assess 2 - Report/BizOps Documents/Templates/Sample - WHS Hazard Identification Form.docx
@@ -24,10 +24,10 @@
         <w:tblLook w:val="04A0" w:firstRow="1" w:lastRow="0" w:firstColumn="1" w:lastColumn="0" w:noHBand="0" w:noVBand="1"/>
       </w:tblPr>
       <w:tblGrid>
-        <w:gridCol w:w="2047"/>
-        <w:gridCol w:w="2066"/>
-        <w:gridCol w:w="2094"/>
-        <w:gridCol w:w="2003"/>
+        <w:gridCol w:w="1926"/>
+        <w:gridCol w:w="2074"/>
+        <w:gridCol w:w="1957"/>
+        <w:gridCol w:w="2253"/>
       </w:tblGrid>
       <w:tr>
         <w:tc>
@@ -53,6 +53,12 @@
             <w:pPr>
               <w:pStyle w:val="tabletext"/>
             </w:pPr>
+            <w:r>
+              <w:rPr>
+                <w:color w:val="4BACC6" w:themeColor="accent5"/>
+              </w:rPr>
+              <w:t>101</w:t>
+            </w:r>
           </w:p>
         </w:tc>
         <w:tc>
@@ -63,8 +69,14 @@
           <w:p>
             <w:pPr>
               <w:pStyle w:val="tabletext"/>
-            </w:pPr>
-            <w:r>
+              <w:rPr>
+                <w:color w:val="4BACC6" w:themeColor="accent5"/>
+              </w:rPr>
+            </w:pPr>
+            <w:r>
+              <w:rPr>
+                <w:color w:val="4BACC6" w:themeColor="accent5"/>
+              </w:rPr>
               <w:t>Area of work</w:t>
             </w:r>
           </w:p>
@@ -77,7 +89,16 @@
           <w:p>
             <w:pPr>
               <w:pStyle w:val="tabletext"/>
-            </w:pPr>
+              <w:rPr>
+                <w:color w:val="4BACC6" w:themeColor="accent5"/>
+              </w:rPr>
+            </w:pPr>
+            <w:r>
+              <w:rPr>
+                <w:color w:val="4BACC6" w:themeColor="accent5"/>
+              </w:rPr>
+              <w:t>Location Hazards</w:t>
+            </w:r>
           </w:p>
         </w:tc>
       </w:tr>
@@ -105,6 +126,12 @@
             <w:pPr>
               <w:pStyle w:val="tabletext"/>
             </w:pPr>
+            <w:r>
+              <w:rPr>
+                <w:color w:val="4BACC6" w:themeColor="accent5"/>
+              </w:rPr>
+              <w:t>30 September 2019</w:t>
+            </w:r>
           </w:p>
         </w:tc>
         <w:tc>
@@ -130,6 +157,12 @@
             <w:pPr>
               <w:pStyle w:val="tabletext"/>
             </w:pPr>
+            <w:r>
+              <w:rPr>
+                <w:color w:val="4BACC6" w:themeColor="accent5"/>
+              </w:rPr>
+              <w:t>Vehicle and pedestrian safety</w:t>
+            </w:r>
           </w:p>
         </w:tc>
       </w:tr>
@@ -159,6 +192,12 @@
             <w:pPr>
               <w:pStyle w:val="tabletext"/>
             </w:pPr>
+            <w:r>
+              <w:rPr>
+                <w:color w:val="4BACC6" w:themeColor="accent5"/>
+              </w:rPr>
+              <w:t>Elain Bennett</w:t>
+            </w:r>
           </w:p>
         </w:tc>
         <w:tc>
@@ -183,7 +222,16 @@
           <w:p>
             <w:pPr>
               <w:pStyle w:val="tabletext"/>
-            </w:pPr>
+              <w:rPr>
+                <w:color w:val="4BACC6" w:themeColor="accent5"/>
+              </w:rPr>
+            </w:pPr>
+            <w:r>
+              <w:rPr>
+                <w:color w:val="4BACC6" w:themeColor="accent5"/>
+              </w:rPr>
+              <w:t>(02) 9368 5401</w:t>
+            </w:r>
           </w:p>
         </w:tc>
       </w:tr>
@@ -234,7 +282,16 @@
           <w:p>
             <w:pPr>
               <w:pStyle w:val="tabletext"/>
-            </w:pPr>
+              <w:rPr>
+                <w:color w:val="4BACC6" w:themeColor="accent5"/>
+              </w:rPr>
+            </w:pPr>
+            <w:r>
+              <w:rPr>
+                <w:color w:val="4BACC6" w:themeColor="accent5"/>
+              </w:rPr>
+              <w:t>ebennett@hotmail.com</w:t>
+            </w:r>
           </w:p>
         </w:tc>
       </w:tr>
@@ -265,7 +322,27 @@
           <w:tcPr>
             <w:tcW w:w="5000" w:type="pct"/>
           </w:tcPr>
-          <w:p/>
+          <w:p>
+            <w:pPr>
+              <w:rPr>
+                <w:color w:val="4BACC6" w:themeColor="accent5"/>
+              </w:rPr>
+            </w:pPr>
+            <w:r>
+              <w:rPr>
+                <w:color w:val="4BACC6" w:themeColor="accent5"/>
+              </w:rPr>
+              <w:t>The building being renovated fronts a busy street; construction activities will need to ensure ve</w:t>
+            </w:r>
+            <w:bookmarkStart w:id="0" w:name="_GoBack"/>
+            <w:bookmarkEnd w:id="0"/>
+            <w:r>
+              <w:rPr>
+                <w:color w:val="4BACC6" w:themeColor="accent5"/>
+              </w:rPr>
+              <w:t>hicle and pedestrian traffic is safe and uninterrupted.</w:t>
+            </w:r>
+          </w:p>
         </w:tc>
       </w:tr>
     </w:tbl>
@@ -282,467 +359,6 @@
         <w:t>Risk assessment:</w:t>
       </w:r>
     </w:p>
-    <w:tbl>
-      <w:tblPr>
-        <w:tblW w:w="9356" w:type="dxa"/>
-        <w:tblInd w:w="5" w:type="dxa"/>
-        <w:tblCellMar>
-          <w:left w:w="0" w:type="dxa"/>
-          <w:right w:w="0" w:type="dxa"/>
-        </w:tblCellMar>
-        <w:tblLook w:val="0000" w:firstRow="0" w:lastRow="0" w:firstColumn="0" w:lastColumn="0" w:noHBand="0" w:noVBand="0"/>
-      </w:tblPr>
-      <w:tblGrid>
-        <w:gridCol w:w="2268"/>
-        <w:gridCol w:w="1701"/>
-        <w:gridCol w:w="5387"/>
-      </w:tblGrid>
-      <w:tr>
-        <w:trPr>
-          <w:trHeight w:val="60"/>
-        </w:trPr>
-        <w:tc>
-          <w:tcPr>
-            <w:tcW w:w="2268" w:type="dxa"/>
-            <w:vMerge w:val="restart"/>
-            <w:tcBorders>
-              <w:top w:val="single" w:sz="4" w:space="0" w:color="000000"/>
-              <w:left w:val="single" w:sz="4" w:space="0" w:color="000000"/>
-              <w:right w:val="single" w:sz="4" w:space="0" w:color="000000"/>
-            </w:tcBorders>
-            <w:shd w:val="clear" w:color="auto" w:fill="3886C4"/>
-            <w:vAlign w:val="center"/>
-          </w:tcPr>
-          <w:p>
-            <w:pPr>
-              <w:pStyle w:val="tablehead"/>
-            </w:pPr>
-            <w:r>
-              <w:t>Risk likelihood legend</w:t>
-            </w:r>
-          </w:p>
-        </w:tc>
-        <w:tc>
-          <w:tcPr>
-            <w:tcW w:w="1701" w:type="dxa"/>
-            <w:tcBorders>
-              <w:top w:val="single" w:sz="4" w:space="0" w:color="000000"/>
-              <w:left w:val="single" w:sz="4" w:space="0" w:color="000000"/>
-              <w:bottom w:val="single" w:sz="4" w:space="0" w:color="000000"/>
-              <w:right w:val="single" w:sz="4" w:space="0" w:color="000000"/>
-            </w:tcBorders>
-            <w:shd w:val="clear" w:color="auto" w:fill="3886C4"/>
-            <w:tcMar>
-              <w:top w:w="120" w:type="dxa"/>
-              <w:left w:w="100" w:type="dxa"/>
-              <w:bottom w:w="120" w:type="dxa"/>
-              <w:right w:w="100" w:type="dxa"/>
-            </w:tcMar>
-          </w:tcPr>
-          <w:p>
-            <w:pPr>
-              <w:pStyle w:val="tablehead"/>
-            </w:pPr>
-            <w:r>
-              <w:t>Grade</w:t>
-            </w:r>
-          </w:p>
-        </w:tc>
-        <w:tc>
-          <w:tcPr>
-            <w:tcW w:w="5387" w:type="dxa"/>
-            <w:tcBorders>
-              <w:top w:val="single" w:sz="4" w:space="0" w:color="000000"/>
-              <w:left w:val="single" w:sz="4" w:space="0" w:color="000000"/>
-              <w:bottom w:val="single" w:sz="4" w:space="0" w:color="000000"/>
-              <w:right w:val="single" w:sz="4" w:space="0" w:color="000000"/>
-            </w:tcBorders>
-            <w:shd w:val="clear" w:color="auto" w:fill="3886C4"/>
-            <w:tcMar>
-              <w:top w:w="120" w:type="dxa"/>
-              <w:left w:w="100" w:type="dxa"/>
-              <w:bottom w:w="120" w:type="dxa"/>
-              <w:right w:w="100" w:type="dxa"/>
-            </w:tcMar>
-          </w:tcPr>
-          <w:p>
-            <w:pPr>
-              <w:pStyle w:val="tablehead"/>
-            </w:pPr>
-            <w:r>
-              <w:t>Level of likelihood</w:t>
-            </w:r>
-          </w:p>
-        </w:tc>
-      </w:tr>
-      <w:tr>
-        <w:trPr>
-          <w:trHeight w:val="60"/>
-        </w:trPr>
-        <w:tc>
-          <w:tcPr>
-            <w:tcW w:w="2268" w:type="dxa"/>
-            <w:vMerge/>
-            <w:tcBorders>
-              <w:left w:val="single" w:sz="4" w:space="0" w:color="000000"/>
-              <w:right w:val="single" w:sz="4" w:space="0" w:color="000000"/>
-            </w:tcBorders>
-            <w:shd w:val="clear" w:color="auto" w:fill="3886C4"/>
-          </w:tcPr>
-          <w:p>
-            <w:pPr>
-              <w:pStyle w:val="text"/>
-            </w:pPr>
-          </w:p>
-        </w:tc>
-        <w:tc>
-          <w:tcPr>
-            <w:tcW w:w="1701" w:type="dxa"/>
-            <w:tcBorders>
-              <w:top w:val="single" w:sz="4" w:space="0" w:color="000000"/>
-              <w:left w:val="single" w:sz="4" w:space="0" w:color="000000"/>
-              <w:bottom w:val="single" w:sz="4" w:space="0" w:color="000000"/>
-              <w:right w:val="single" w:sz="4" w:space="0" w:color="000000"/>
-            </w:tcBorders>
-            <w:shd w:val="clear" w:color="auto" w:fill="97D0E3"/>
-            <w:tcMar>
-              <w:top w:w="120" w:type="dxa"/>
-              <w:left w:w="100" w:type="dxa"/>
-              <w:bottom w:w="120" w:type="dxa"/>
-              <w:right w:w="100" w:type="dxa"/>
-            </w:tcMar>
-          </w:tcPr>
-          <w:p>
-            <w:pPr>
-              <w:pStyle w:val="tabletext"/>
-            </w:pPr>
-            <w:r>
-              <w:t>A</w:t>
-            </w:r>
-          </w:p>
-        </w:tc>
-        <w:tc>
-          <w:tcPr>
-            <w:tcW w:w="5387" w:type="dxa"/>
-            <w:tcBorders>
-              <w:top w:val="single" w:sz="4" w:space="0" w:color="000000"/>
-              <w:left w:val="single" w:sz="4" w:space="0" w:color="000000"/>
-              <w:bottom w:val="single" w:sz="4" w:space="0" w:color="000000"/>
-              <w:right w:val="single" w:sz="4" w:space="0" w:color="000000"/>
-            </w:tcBorders>
-            <w:tcMar>
-              <w:top w:w="120" w:type="dxa"/>
-              <w:left w:w="100" w:type="dxa"/>
-              <w:bottom w:w="120" w:type="dxa"/>
-              <w:right w:w="100" w:type="dxa"/>
-            </w:tcMar>
-          </w:tcPr>
-          <w:p>
-            <w:pPr>
-              <w:pStyle w:val="tabletext"/>
-            </w:pPr>
-            <w:r>
-              <w:t>Expected (will occur regularly)</w:t>
-            </w:r>
-          </w:p>
-        </w:tc>
-      </w:tr>
-      <w:tr>
-        <w:trPr>
-          <w:trHeight w:val="60"/>
-        </w:trPr>
-        <w:tc>
-          <w:tcPr>
-            <w:tcW w:w="2268" w:type="dxa"/>
-            <w:vMerge/>
-            <w:tcBorders>
-              <w:left w:val="single" w:sz="4" w:space="0" w:color="000000"/>
-              <w:right w:val="single" w:sz="4" w:space="0" w:color="000000"/>
-            </w:tcBorders>
-            <w:shd w:val="clear" w:color="auto" w:fill="3886C4"/>
-          </w:tcPr>
-          <w:p>
-            <w:pPr>
-              <w:pStyle w:val="text"/>
-            </w:pPr>
-          </w:p>
-        </w:tc>
-        <w:tc>
-          <w:tcPr>
-            <w:tcW w:w="1701" w:type="dxa"/>
-            <w:tcBorders>
-              <w:top w:val="single" w:sz="4" w:space="0" w:color="000000"/>
-              <w:left w:val="single" w:sz="4" w:space="0" w:color="000000"/>
-              <w:bottom w:val="single" w:sz="4" w:space="0" w:color="000000"/>
-              <w:right w:val="single" w:sz="4" w:space="0" w:color="000000"/>
-            </w:tcBorders>
-            <w:shd w:val="clear" w:color="auto" w:fill="97D0E3"/>
-            <w:tcMar>
-              <w:top w:w="120" w:type="dxa"/>
-              <w:left w:w="100" w:type="dxa"/>
-              <w:bottom w:w="120" w:type="dxa"/>
-              <w:right w:w="100" w:type="dxa"/>
-            </w:tcMar>
-          </w:tcPr>
-          <w:p>
-            <w:pPr>
-              <w:pStyle w:val="tabletext"/>
-            </w:pPr>
-            <w:r>
-              <w:t>B</w:t>
-            </w:r>
-          </w:p>
-        </w:tc>
-        <w:tc>
-          <w:tcPr>
-            <w:tcW w:w="5387" w:type="dxa"/>
-            <w:tcBorders>
-              <w:top w:val="single" w:sz="4" w:space="0" w:color="000000"/>
-              <w:left w:val="single" w:sz="4" w:space="0" w:color="000000"/>
-              <w:bottom w:val="single" w:sz="4" w:space="0" w:color="000000"/>
-              <w:right w:val="single" w:sz="4" w:space="0" w:color="000000"/>
-            </w:tcBorders>
-            <w:tcMar>
-              <w:top w:w="120" w:type="dxa"/>
-              <w:left w:w="100" w:type="dxa"/>
-              <w:bottom w:w="120" w:type="dxa"/>
-              <w:right w:w="100" w:type="dxa"/>
-            </w:tcMar>
-          </w:tcPr>
-          <w:p>
-            <w:pPr>
-              <w:pStyle w:val="tabletext"/>
-            </w:pPr>
-            <w:r>
-              <w:t xml:space="preserve">Probable (will occur at </w:t>
-            </w:r>
-            <w:r>
-              <w:t>some stage)</w:t>
-            </w:r>
-          </w:p>
-        </w:tc>
-        <w:bookmarkStart w:id="0" w:name="_GoBack"/>
-        <w:bookmarkEnd w:id="0"/>
-      </w:tr>
-      <w:tr>
-        <w:trPr>
-          <w:trHeight w:val="60"/>
-        </w:trPr>
-        <w:tc>
-          <w:tcPr>
-            <w:tcW w:w="2268" w:type="dxa"/>
-            <w:vMerge/>
-            <w:tcBorders>
-              <w:left w:val="single" w:sz="4" w:space="0" w:color="000000"/>
-              <w:right w:val="single" w:sz="4" w:space="0" w:color="000000"/>
-            </w:tcBorders>
-            <w:shd w:val="clear" w:color="auto" w:fill="3886C4"/>
-          </w:tcPr>
-          <w:p>
-            <w:pPr>
-              <w:pStyle w:val="text"/>
-            </w:pPr>
-          </w:p>
-        </w:tc>
-        <w:tc>
-          <w:tcPr>
-            <w:tcW w:w="1701" w:type="dxa"/>
-            <w:tcBorders>
-              <w:top w:val="single" w:sz="4" w:space="0" w:color="000000"/>
-              <w:left w:val="single" w:sz="4" w:space="0" w:color="000000"/>
-              <w:bottom w:val="single" w:sz="4" w:space="0" w:color="000000"/>
-              <w:right w:val="single" w:sz="4" w:space="0" w:color="000000"/>
-            </w:tcBorders>
-            <w:shd w:val="clear" w:color="auto" w:fill="97D0E3"/>
-            <w:tcMar>
-              <w:top w:w="120" w:type="dxa"/>
-              <w:left w:w="100" w:type="dxa"/>
-              <w:bottom w:w="120" w:type="dxa"/>
-              <w:right w:w="100" w:type="dxa"/>
-            </w:tcMar>
-          </w:tcPr>
-          <w:p>
-            <w:pPr>
-              <w:pStyle w:val="tabletext"/>
-            </w:pPr>
-            <w:r>
-              <w:t>C</w:t>
-            </w:r>
-          </w:p>
-        </w:tc>
-        <w:tc>
-          <w:tcPr>
-            <w:tcW w:w="5387" w:type="dxa"/>
-            <w:tcBorders>
-              <w:top w:val="single" w:sz="4" w:space="0" w:color="000000"/>
-              <w:left w:val="single" w:sz="4" w:space="0" w:color="000000"/>
-              <w:bottom w:val="single" w:sz="4" w:space="0" w:color="000000"/>
-              <w:right w:val="single" w:sz="4" w:space="0" w:color="000000"/>
-            </w:tcBorders>
-            <w:tcMar>
-              <w:top w:w="120" w:type="dxa"/>
-              <w:left w:w="100" w:type="dxa"/>
-              <w:bottom w:w="120" w:type="dxa"/>
-              <w:right w:w="100" w:type="dxa"/>
-            </w:tcMar>
-          </w:tcPr>
-          <w:p>
-            <w:pPr>
-              <w:pStyle w:val="tabletext"/>
-            </w:pPr>
-            <w:r>
-              <w:t>Possible (could occur)</w:t>
-            </w:r>
-          </w:p>
-        </w:tc>
-      </w:tr>
-      <w:tr>
-        <w:trPr>
-          <w:trHeight w:val="60"/>
-        </w:trPr>
-        <w:tc>
-          <w:tcPr>
-            <w:tcW w:w="2268" w:type="dxa"/>
-            <w:vMerge/>
-            <w:tcBorders>
-              <w:left w:val="single" w:sz="4" w:space="0" w:color="000000"/>
-              <w:right w:val="single" w:sz="4" w:space="0" w:color="000000"/>
-            </w:tcBorders>
-            <w:shd w:val="clear" w:color="auto" w:fill="3886C4"/>
-          </w:tcPr>
-          <w:p>
-            <w:pPr>
-              <w:pStyle w:val="text"/>
-            </w:pPr>
-          </w:p>
-        </w:tc>
-        <w:tc>
-          <w:tcPr>
-            <w:tcW w:w="1701" w:type="dxa"/>
-            <w:tcBorders>
-              <w:top w:val="single" w:sz="4" w:space="0" w:color="000000"/>
-              <w:left w:val="single" w:sz="4" w:space="0" w:color="000000"/>
-              <w:bottom w:val="single" w:sz="4" w:space="0" w:color="000000"/>
-              <w:right w:val="single" w:sz="4" w:space="0" w:color="000000"/>
-            </w:tcBorders>
-            <w:shd w:val="clear" w:color="auto" w:fill="97D0E3"/>
-            <w:tcMar>
-              <w:top w:w="120" w:type="dxa"/>
-              <w:left w:w="100" w:type="dxa"/>
-              <w:bottom w:w="120" w:type="dxa"/>
-              <w:right w:w="100" w:type="dxa"/>
-            </w:tcMar>
-          </w:tcPr>
-          <w:p>
-            <w:pPr>
-              <w:pStyle w:val="tabletext"/>
-            </w:pPr>
-            <w:r>
-              <w:t>D</w:t>
-            </w:r>
-          </w:p>
-        </w:tc>
-        <w:tc>
-          <w:tcPr>
-            <w:tcW w:w="5387" w:type="dxa"/>
-            <w:tcBorders>
-              <w:top w:val="single" w:sz="4" w:space="0" w:color="000000"/>
-              <w:left w:val="single" w:sz="4" w:space="0" w:color="000000"/>
-              <w:bottom w:val="single" w:sz="4" w:space="0" w:color="000000"/>
-              <w:right w:val="single" w:sz="4" w:space="0" w:color="000000"/>
-            </w:tcBorders>
-            <w:tcMar>
-              <w:top w:w="120" w:type="dxa"/>
-              <w:left w:w="100" w:type="dxa"/>
-              <w:bottom w:w="120" w:type="dxa"/>
-              <w:right w:w="100" w:type="dxa"/>
-            </w:tcMar>
-          </w:tcPr>
-          <w:p>
-            <w:pPr>
-              <w:pStyle w:val="tabletext"/>
-            </w:pPr>
-            <w:r>
-              <w:t>Improbable (could occur but unlikely)</w:t>
-            </w:r>
-          </w:p>
-        </w:tc>
-      </w:tr>
-      <w:tr>
-        <w:trPr>
-          <w:trHeight w:val="60"/>
-        </w:trPr>
-        <w:tc>
-          <w:tcPr>
-            <w:tcW w:w="2268" w:type="dxa"/>
-            <w:vMerge/>
-            <w:tcBorders>
-              <w:left w:val="single" w:sz="4" w:space="0" w:color="000000"/>
-              <w:bottom w:val="single" w:sz="4" w:space="0" w:color="000000"/>
-              <w:right w:val="single" w:sz="4" w:space="0" w:color="000000"/>
-            </w:tcBorders>
-            <w:shd w:val="clear" w:color="auto" w:fill="3886C4"/>
-          </w:tcPr>
-          <w:p>
-            <w:pPr>
-              <w:pStyle w:val="text"/>
-            </w:pPr>
-          </w:p>
-        </w:tc>
-        <w:tc>
-          <w:tcPr>
-            <w:tcW w:w="1701" w:type="dxa"/>
-            <w:tcBorders>
-              <w:top w:val="single" w:sz="4" w:space="0" w:color="000000"/>
-              <w:left w:val="single" w:sz="4" w:space="0" w:color="000000"/>
-              <w:bottom w:val="single" w:sz="4" w:space="0" w:color="000000"/>
-              <w:right w:val="single" w:sz="4" w:space="0" w:color="000000"/>
-            </w:tcBorders>
-            <w:shd w:val="clear" w:color="auto" w:fill="97D0E3"/>
-            <w:tcMar>
-              <w:top w:w="120" w:type="dxa"/>
-              <w:left w:w="100" w:type="dxa"/>
-              <w:bottom w:w="120" w:type="dxa"/>
-              <w:right w:w="100" w:type="dxa"/>
-            </w:tcMar>
-          </w:tcPr>
-          <w:p>
-            <w:pPr>
-              <w:pStyle w:val="tabletext"/>
-            </w:pPr>
-            <w:r>
-              <w:t>E</w:t>
-            </w:r>
-          </w:p>
-        </w:tc>
-        <w:tc>
-          <w:tcPr>
-            <w:tcW w:w="5387" w:type="dxa"/>
-            <w:tcBorders>
-              <w:top w:val="single" w:sz="4" w:space="0" w:color="000000"/>
-              <w:left w:val="single" w:sz="4" w:space="0" w:color="000000"/>
-              <w:bottom w:val="single" w:sz="4" w:space="0" w:color="000000"/>
-              <w:right w:val="single" w:sz="4" w:space="0" w:color="000000"/>
-            </w:tcBorders>
-            <w:tcMar>
-              <w:top w:w="120" w:type="dxa"/>
-              <w:left w:w="100" w:type="dxa"/>
-              <w:bottom w:w="120" w:type="dxa"/>
-              <w:right w:w="100" w:type="dxa"/>
-            </w:tcMar>
-          </w:tcPr>
-          <w:p>
-            <w:pPr>
-              <w:pStyle w:val="tabletext"/>
-            </w:pPr>
-            <w:r>
-              <w:t>Rare (may occur but in limited situations)</w:t>
-            </w:r>
-          </w:p>
-        </w:tc>
-      </w:tr>
-    </w:tbl>
-    <w:p/>
     <w:tbl>
       <w:tblPr>
         <w:tblW w:w="9356" w:type="dxa"/>
@@ -783,6 +399,8 @@
             </w:r>
             <w:r>
               <w:br/>
+            </w:r>
+            <w:r>
               <w:t>consequence legend</w:t>
             </w:r>
           </w:p>
@@ -1051,7 +669,10 @@
               <w:pStyle w:val="tabletext"/>
             </w:pPr>
             <w:r>
-              <w:t>Moderate</w:t>
+              <w:t>M</w:t>
+            </w:r>
+            <w:r>
+              <w:t>edium</w:t>
             </w:r>
           </w:p>
         </w:tc>
@@ -1196,14 +817,20 @@
               <w:pStyle w:val="tabletext"/>
             </w:pPr>
             <w:r>
-              <w:t>Catastrophic</w:t>
+              <w:t>Severe</w:t>
             </w:r>
           </w:p>
         </w:tc>
       </w:tr>
     </w:tbl>
-    <w:p/>
-    <w:p/>
+    <w:p>
+      <w:pPr>
+        <w:pStyle w:val="text"/>
+        <w:rPr>
+          <w:lang w:eastAsia="en-AU"/>
+        </w:rPr>
+      </w:pPr>
+    </w:p>
     <w:p>
       <w:pPr>
         <w:pStyle w:val="H3"/>
@@ -1325,6 +952,9 @@
         <w:tc>
           <w:tcPr>
             <w:tcW w:w="1440" w:type="dxa"/>
+            <w:tcBorders>
+              <w:bottom w:val="nil"/>
+            </w:tcBorders>
             <w:shd w:val="clear" w:color="auto" w:fill="97D0E3"/>
           </w:tcPr>
           <w:p>
@@ -1336,7 +966,13 @@
             </w:r>
             <w:r>
               <w:br/>
-              <w:t>(Moderate)</w:t>
+              <w:t>(</w:t>
+            </w:r>
+            <w:r>
+              <w:t>Medium</w:t>
+            </w:r>
+            <w:r>
+              <w:t>)</w:t>
             </w:r>
           </w:p>
         </w:tc>
@@ -1372,7 +1008,13 @@
             </w:r>
             <w:r>
               <w:br/>
-              <w:t>(Catastrophic)</w:t>
+              <w:t>(</w:t>
+            </w:r>
+            <w:r>
+              <w:t>Severe</w:t>
+            </w:r>
+            <w:r>
+              <w:t>)</w:t>
             </w:r>
           </w:p>
         </w:tc>
@@ -1388,63 +1030,130 @@
               <w:pStyle w:val="tabletextbold"/>
             </w:pPr>
             <w:r>
-              <w:t>A (Expected)</w:t>
+              <w:t>A (</w:t>
+            </w:r>
+            <w:r>
+              <w:t>Highly likely</w:t>
+            </w:r>
+            <w:r>
+              <w:t>)</w:t>
             </w:r>
           </w:p>
         </w:tc>
         <w:tc>
           <w:tcPr>
             <w:tcW w:w="1583" w:type="dxa"/>
+            <w:shd w:val="clear" w:color="auto" w:fill="FFFF00"/>
+          </w:tcPr>
+          <w:p>
+            <w:pPr>
+              <w:pStyle w:val="tabletext"/>
+              <w:jc w:val="center"/>
+              <w:rPr>
+                <w:b/>
+              </w:rPr>
+            </w:pPr>
+            <w:r>
+              <w:t xml:space="preserve">High </w:t>
+            </w:r>
+            <w:r>
+              <w:rPr>
+                <w:b/>
+              </w:rPr>
+              <w:t>1A</w:t>
+            </w:r>
+          </w:p>
+        </w:tc>
+        <w:tc>
+          <w:tcPr>
+            <w:tcW w:w="1296" w:type="dxa"/>
+            <w:tcBorders>
+              <w:right w:val="single" w:sz="12" w:space="0" w:color="auto"/>
+            </w:tcBorders>
+            <w:shd w:val="clear" w:color="auto" w:fill="FFFF00"/>
+          </w:tcPr>
+          <w:p>
+            <w:pPr>
+              <w:pStyle w:val="tabletext"/>
+              <w:jc w:val="center"/>
+            </w:pPr>
+            <w:r>
+              <w:t xml:space="preserve">High </w:t>
+            </w:r>
+            <w:r>
+              <w:rPr>
+                <w:b/>
+              </w:rPr>
+              <w:t>2A</w:t>
+            </w:r>
+          </w:p>
+        </w:tc>
+        <w:tc>
+          <w:tcPr>
+            <w:tcW w:w="1440" w:type="dxa"/>
+            <w:tcBorders>
+              <w:top w:val="nil"/>
+              <w:left w:val="single" w:sz="12" w:space="0" w:color="auto"/>
+              <w:bottom w:val="single" w:sz="12" w:space="0" w:color="auto"/>
+              <w:right w:val="nil"/>
+            </w:tcBorders>
             <w:shd w:val="clear" w:color="auto" w:fill="F79646" w:themeFill="accent6"/>
           </w:tcPr>
           <w:p>
             <w:pPr>
               <w:pStyle w:val="tabletext"/>
-            </w:pPr>
-            <w:r>
-              <w:t>Medium</w:t>
-            </w:r>
-          </w:p>
-        </w:tc>
-        <w:tc>
-          <w:tcPr>
-            <w:tcW w:w="1296" w:type="dxa"/>
-            <w:shd w:val="clear" w:color="auto" w:fill="F79646" w:themeFill="accent6"/>
+              <w:jc w:val="center"/>
+            </w:pPr>
+            <w:proofErr w:type="gramStart"/>
+            <w:r>
+              <w:t>Very-</w:t>
+            </w:r>
+            <w:r>
+              <w:t>High</w:t>
+            </w:r>
+            <w:proofErr w:type="gramEnd"/>
+            <w:r>
+              <w:t xml:space="preserve"> </w:t>
+            </w:r>
+            <w:r>
+              <w:rPr>
+                <w:b/>
+              </w:rPr>
+              <w:t>3A</w:t>
+            </w:r>
+          </w:p>
+        </w:tc>
+        <w:tc>
+          <w:tcPr>
+            <w:tcW w:w="1460" w:type="dxa"/>
+            <w:tcBorders>
+              <w:left w:val="nil"/>
+              <w:bottom w:val="single" w:sz="4" w:space="0" w:color="auto"/>
+            </w:tcBorders>
+            <w:shd w:val="clear" w:color="auto" w:fill="FF0000"/>
           </w:tcPr>
           <w:p>
             <w:pPr>
               <w:pStyle w:val="tabletext"/>
-            </w:pPr>
-            <w:r>
-              <w:t>Medium</w:t>
-            </w:r>
-          </w:p>
-        </w:tc>
-        <w:tc>
-          <w:tcPr>
-            <w:tcW w:w="1440" w:type="dxa"/>
-            <w:shd w:val="clear" w:color="auto" w:fill="F79646" w:themeFill="accent6"/>
-          </w:tcPr>
-          <w:p>
-            <w:pPr>
-              <w:pStyle w:val="tabletext"/>
-            </w:pPr>
-            <w:r>
-              <w:t>High</w:t>
-            </w:r>
-          </w:p>
-        </w:tc>
-        <w:tc>
-          <w:tcPr>
-            <w:tcW w:w="1460" w:type="dxa"/>
-            <w:shd w:val="clear" w:color="auto" w:fill="FF0000"/>
-          </w:tcPr>
-          <w:p>
-            <w:pPr>
-              <w:pStyle w:val="tabletext"/>
-            </w:pPr>
-            <w:r>
+              <w:jc w:val="center"/>
+              <w:rPr>
+                <w:color w:val="FFFFFF" w:themeColor="background1"/>
+              </w:rPr>
+            </w:pPr>
+            <w:r>
+              <w:rPr>
+                <w:color w:val="FFFFFF" w:themeColor="background1"/>
+              </w:rPr>
               <w:t>Extreme</w:t>
+            </w:r>
+            <w:r>
+              <w:t xml:space="preserve"> </w:t>
+            </w:r>
+            <w:r>
+              <w:rPr>
+                <w:b/>
+              </w:rPr>
+              <w:t>4A</w:t>
             </w:r>
           </w:p>
         </w:tc>
@@ -1456,9 +1165,25 @@
           <w:p>
             <w:pPr>
               <w:pStyle w:val="tabletext"/>
-            </w:pPr>
-            <w:r>
+              <w:jc w:val="center"/>
+              <w:rPr>
+                <w:color w:val="FFFFFF" w:themeColor="background1"/>
+              </w:rPr>
+            </w:pPr>
+            <w:r>
+              <w:rPr>
+                <w:color w:val="FFFFFF" w:themeColor="background1"/>
+              </w:rPr>
               <w:t>Extreme</w:t>
+            </w:r>
+            <w:r>
+              <w:t xml:space="preserve"> </w:t>
+            </w:r>
+            <w:r>
+              <w:rPr>
+                <w:b/>
+              </w:rPr>
+              <w:t>5A</w:t>
             </w:r>
           </w:p>
         </w:tc>
@@ -1474,77 +1199,143 @@
               <w:pStyle w:val="tabletextbold"/>
             </w:pPr>
             <w:r>
-              <w:t>B (Probable)</w:t>
+              <w:t>B (</w:t>
+            </w:r>
+            <w:r>
+              <w:t>Likely</w:t>
+            </w:r>
+            <w:r>
+              <w:t>)</w:t>
             </w:r>
           </w:p>
         </w:tc>
         <w:tc>
           <w:tcPr>
             <w:tcW w:w="1583" w:type="dxa"/>
+            <w:shd w:val="clear" w:color="auto" w:fill="92D050"/>
+          </w:tcPr>
+          <w:p>
+            <w:pPr>
+              <w:pStyle w:val="tabletext"/>
+              <w:jc w:val="center"/>
+            </w:pPr>
+            <w:r>
+              <w:t xml:space="preserve">Moderate </w:t>
+            </w:r>
+            <w:r>
+              <w:rPr>
+                <w:b/>
+              </w:rPr>
+              <w:t>1B</w:t>
+            </w:r>
+          </w:p>
+        </w:tc>
+        <w:tc>
+          <w:tcPr>
+            <w:tcW w:w="1296" w:type="dxa"/>
+            <w:shd w:val="clear" w:color="auto" w:fill="FFFF00"/>
+          </w:tcPr>
+          <w:p>
+            <w:pPr>
+              <w:pStyle w:val="tabletext"/>
+              <w:jc w:val="center"/>
+            </w:pPr>
+            <w:r>
+              <w:t xml:space="preserve">High </w:t>
+            </w:r>
+            <w:r>
+              <w:rPr>
+                <w:b/>
+              </w:rPr>
+              <w:t>2B</w:t>
+            </w:r>
+          </w:p>
+        </w:tc>
+        <w:tc>
+          <w:tcPr>
+            <w:tcW w:w="1440" w:type="dxa"/>
+            <w:tcBorders>
+              <w:top w:val="single" w:sz="12" w:space="0" w:color="auto"/>
+              <w:right w:val="single" w:sz="12" w:space="0" w:color="auto"/>
+            </w:tcBorders>
+            <w:shd w:val="clear" w:color="auto" w:fill="FFFF00"/>
+          </w:tcPr>
+          <w:p>
+            <w:pPr>
+              <w:pStyle w:val="tabletext"/>
+              <w:jc w:val="center"/>
+            </w:pPr>
+            <w:r>
+              <w:t xml:space="preserve">High </w:t>
+            </w:r>
+            <w:r>
+              <w:rPr>
+                <w:b/>
+              </w:rPr>
+              <w:t>3B</w:t>
+            </w:r>
+          </w:p>
+        </w:tc>
+        <w:tc>
+          <w:tcPr>
+            <w:tcW w:w="1460" w:type="dxa"/>
+            <w:tcBorders>
+              <w:left w:val="single" w:sz="12" w:space="0" w:color="auto"/>
+              <w:bottom w:val="single" w:sz="12" w:space="0" w:color="auto"/>
+            </w:tcBorders>
             <w:shd w:val="clear" w:color="auto" w:fill="F79646" w:themeFill="accent6"/>
           </w:tcPr>
           <w:p>
             <w:pPr>
               <w:pStyle w:val="tabletext"/>
-            </w:pPr>
-            <w:r>
-              <w:t>Medium</w:t>
-            </w:r>
-          </w:p>
-        </w:tc>
-        <w:tc>
-          <w:tcPr>
-            <w:tcW w:w="1296" w:type="dxa"/>
-            <w:shd w:val="clear" w:color="auto" w:fill="F79646" w:themeFill="accent6"/>
+              <w:jc w:val="center"/>
+            </w:pPr>
+            <w:proofErr w:type="gramStart"/>
+            <w:r>
+              <w:t>Very-</w:t>
+            </w:r>
+            <w:r>
+              <w:t>High</w:t>
+            </w:r>
+            <w:proofErr w:type="gramEnd"/>
+            <w:r>
+              <w:t xml:space="preserve"> </w:t>
+            </w:r>
+            <w:r>
+              <w:rPr>
+                <w:b/>
+              </w:rPr>
+              <w:t>4B</w:t>
+            </w:r>
+          </w:p>
+        </w:tc>
+        <w:tc>
+          <w:tcPr>
+            <w:tcW w:w="1706" w:type="dxa"/>
+            <w:tcBorders>
+              <w:bottom w:val="nil"/>
+            </w:tcBorders>
+            <w:shd w:val="clear" w:color="auto" w:fill="FF0000"/>
           </w:tcPr>
           <w:p>
             <w:pPr>
               <w:pStyle w:val="tabletext"/>
-            </w:pPr>
-            <w:r>
-              <w:t>Medium</w:t>
-            </w:r>
-          </w:p>
-        </w:tc>
-        <w:tc>
-          <w:tcPr>
-            <w:tcW w:w="1440" w:type="dxa"/>
-            <w:shd w:val="clear" w:color="auto" w:fill="F79646" w:themeFill="accent6"/>
-          </w:tcPr>
-          <w:p>
-            <w:pPr>
-              <w:pStyle w:val="tabletext"/>
-            </w:pPr>
-            <w:r>
-              <w:t>Medium</w:t>
-            </w:r>
-          </w:p>
-        </w:tc>
-        <w:tc>
-          <w:tcPr>
-            <w:tcW w:w="1460" w:type="dxa"/>
-            <w:shd w:val="clear" w:color="auto" w:fill="F79646" w:themeFill="accent6"/>
-          </w:tcPr>
-          <w:p>
-            <w:pPr>
-              <w:pStyle w:val="tabletext"/>
-            </w:pPr>
-            <w:r>
-              <w:t>High</w:t>
-            </w:r>
-          </w:p>
-        </w:tc>
-        <w:tc>
-          <w:tcPr>
-            <w:tcW w:w="1706" w:type="dxa"/>
-            <w:shd w:val="clear" w:color="auto" w:fill="FF0000"/>
-          </w:tcPr>
-          <w:p>
-            <w:pPr>
-              <w:pStyle w:val="tabletext"/>
-            </w:pPr>
-            <w:r>
+              <w:jc w:val="center"/>
+            </w:pPr>
+            <w:r>
+              <w:rPr>
+                <w:color w:val="FFFFFF" w:themeColor="background1"/>
+              </w:rPr>
               <w:t>Extreme</w:t>
+            </w:r>
+            <w:r>
+              <w:t xml:space="preserve"> </w:t>
+            </w:r>
+            <w:r>
+              <w:rPr>
+                <w:b/>
+              </w:rPr>
+              <w:t>5B</w:t>
             </w:r>
           </w:p>
         </w:tc>
@@ -1567,70 +1358,123 @@
         <w:tc>
           <w:tcPr>
             <w:tcW w:w="1583" w:type="dxa"/>
-            <w:shd w:val="clear" w:color="auto" w:fill="00B050"/>
+            <w:shd w:val="clear" w:color="auto" w:fill="92D050"/>
           </w:tcPr>
           <w:p>
             <w:pPr>
               <w:pStyle w:val="tabletext"/>
-            </w:pPr>
-            <w:r>
-              <w:t>Low</w:t>
+              <w:jc w:val="center"/>
+            </w:pPr>
+            <w:r>
+              <w:t xml:space="preserve">Moderate </w:t>
+            </w:r>
+            <w:r>
+              <w:rPr>
+                <w:b/>
+              </w:rPr>
+              <w:t>1C</w:t>
             </w:r>
           </w:p>
         </w:tc>
         <w:tc>
           <w:tcPr>
             <w:tcW w:w="1296" w:type="dxa"/>
+            <w:shd w:val="clear" w:color="auto" w:fill="92D050"/>
+          </w:tcPr>
+          <w:p>
+            <w:pPr>
+              <w:pStyle w:val="tabletext"/>
+              <w:jc w:val="center"/>
+            </w:pPr>
+            <w:r>
+              <w:t xml:space="preserve">Moderate </w:t>
+            </w:r>
+            <w:r>
+              <w:rPr>
+                <w:b/>
+              </w:rPr>
+              <w:t>2C</w:t>
+            </w:r>
+          </w:p>
+        </w:tc>
+        <w:tc>
+          <w:tcPr>
+            <w:tcW w:w="1440" w:type="dxa"/>
+            <w:shd w:val="clear" w:color="auto" w:fill="92D050"/>
+          </w:tcPr>
+          <w:p>
+            <w:pPr>
+              <w:pStyle w:val="tabletext"/>
+              <w:jc w:val="center"/>
+            </w:pPr>
+            <w:r>
+              <w:t xml:space="preserve">Moderate </w:t>
+            </w:r>
+            <w:r>
+              <w:rPr>
+                <w:b/>
+              </w:rPr>
+              <w:t>3C</w:t>
+            </w:r>
+          </w:p>
+        </w:tc>
+        <w:tc>
+          <w:tcPr>
+            <w:tcW w:w="1460" w:type="dxa"/>
+            <w:tcBorders>
+              <w:top w:val="single" w:sz="12" w:space="0" w:color="auto"/>
+              <w:right w:val="single" w:sz="12" w:space="0" w:color="auto"/>
+            </w:tcBorders>
+            <w:shd w:val="clear" w:color="auto" w:fill="FFFF00"/>
+          </w:tcPr>
+          <w:p>
+            <w:pPr>
+              <w:pStyle w:val="tabletext"/>
+              <w:jc w:val="center"/>
+            </w:pPr>
+            <w:r>
+              <w:t xml:space="preserve">High </w:t>
+            </w:r>
+            <w:r>
+              <w:rPr>
+                <w:b/>
+              </w:rPr>
+              <w:t>4C</w:t>
+            </w:r>
+          </w:p>
+        </w:tc>
+        <w:tc>
+          <w:tcPr>
+            <w:tcW w:w="1706" w:type="dxa"/>
+            <w:tcBorders>
+              <w:top w:val="nil"/>
+              <w:left w:val="single" w:sz="12" w:space="0" w:color="auto"/>
+              <w:bottom w:val="single" w:sz="12" w:space="0" w:color="auto"/>
+              <w:right w:val="nil"/>
+            </w:tcBorders>
             <w:shd w:val="clear" w:color="auto" w:fill="F79646" w:themeFill="accent6"/>
           </w:tcPr>
           <w:p>
             <w:pPr>
               <w:pStyle w:val="tabletext"/>
-            </w:pPr>
-            <w:r>
-              <w:t>Medium</w:t>
-            </w:r>
-          </w:p>
-        </w:tc>
-        <w:tc>
-          <w:tcPr>
-            <w:tcW w:w="1440" w:type="dxa"/>
-            <w:shd w:val="clear" w:color="auto" w:fill="F79646" w:themeFill="accent6"/>
-          </w:tcPr>
-          <w:p>
-            <w:pPr>
-              <w:pStyle w:val="tabletext"/>
-            </w:pPr>
-            <w:r>
-              <w:t>Medium</w:t>
-            </w:r>
-          </w:p>
-        </w:tc>
-        <w:tc>
-          <w:tcPr>
-            <w:tcW w:w="1460" w:type="dxa"/>
-            <w:shd w:val="clear" w:color="auto" w:fill="F79646" w:themeFill="accent6"/>
-          </w:tcPr>
-          <w:p>
-            <w:pPr>
-              <w:pStyle w:val="tabletext"/>
-            </w:pPr>
+              <w:jc w:val="center"/>
+            </w:pPr>
+            <w:proofErr w:type="gramStart"/>
+            <w:r>
+              <w:t>Very-</w:t>
+            </w:r>
             <w:r>
               <w:t>High</w:t>
             </w:r>
-          </w:p>
-        </w:tc>
-        <w:tc>
-          <w:tcPr>
-            <w:tcW w:w="1706" w:type="dxa"/>
-            <w:shd w:val="clear" w:color="auto" w:fill="F79646" w:themeFill="accent6"/>
-          </w:tcPr>
-          <w:p>
-            <w:pPr>
-              <w:pStyle w:val="tabletext"/>
-            </w:pPr>
-            <w:r>
-              <w:t>High</w:t>
+            <w:proofErr w:type="gramEnd"/>
+            <w:r>
+              <w:t xml:space="preserve"> </w:t>
+            </w:r>
+            <w:r>
+              <w:rPr>
+                <w:b/>
+              </w:rPr>
+              <w:t>5C</w:t>
             </w:r>
           </w:p>
         </w:tc>
@@ -1646,77 +1490,127 @@
               <w:pStyle w:val="tabletextbold"/>
             </w:pPr>
             <w:r>
-              <w:t>D (Improbable)</w:t>
+              <w:t>D (</w:t>
+            </w:r>
+            <w:r>
+              <w:t>Unlikely</w:t>
+            </w:r>
+            <w:r>
+              <w:t>)</w:t>
             </w:r>
           </w:p>
         </w:tc>
         <w:tc>
           <w:tcPr>
             <w:tcW w:w="1583" w:type="dxa"/>
-            <w:shd w:val="clear" w:color="auto" w:fill="00B050"/>
+            <w:shd w:val="clear" w:color="auto" w:fill="00B0F0"/>
           </w:tcPr>
           <w:p>
             <w:pPr>
               <w:pStyle w:val="tabletext"/>
+              <w:jc w:val="center"/>
             </w:pPr>
             <w:r>
               <w:t>Low</w:t>
             </w:r>
+            <w:r>
+              <w:t xml:space="preserve"> </w:t>
+            </w:r>
+            <w:r>
+              <w:rPr>
+                <w:b/>
+              </w:rPr>
+              <w:t>1D</w:t>
+            </w:r>
           </w:p>
         </w:tc>
         <w:tc>
           <w:tcPr>
             <w:tcW w:w="1296" w:type="dxa"/>
-            <w:shd w:val="clear" w:color="auto" w:fill="00B050"/>
+            <w:shd w:val="clear" w:color="auto" w:fill="00B0F0"/>
           </w:tcPr>
           <w:p>
             <w:pPr>
               <w:pStyle w:val="tabletext"/>
+              <w:jc w:val="center"/>
             </w:pPr>
             <w:r>
               <w:t>Low</w:t>
             </w:r>
+            <w:r>
+              <w:t xml:space="preserve">  </w:t>
+            </w:r>
+            <w:r>
+              <w:rPr>
+                <w:b/>
+              </w:rPr>
+              <w:t>2D</w:t>
+            </w:r>
           </w:p>
         </w:tc>
         <w:tc>
           <w:tcPr>
             <w:tcW w:w="1440" w:type="dxa"/>
-            <w:shd w:val="clear" w:color="auto" w:fill="F79646" w:themeFill="accent6"/>
+            <w:shd w:val="clear" w:color="auto" w:fill="92D050"/>
           </w:tcPr>
           <w:p>
             <w:pPr>
               <w:pStyle w:val="tabletext"/>
-            </w:pPr>
-            <w:r>
-              <w:t>Medium</w:t>
+              <w:jc w:val="center"/>
+            </w:pPr>
+            <w:r>
+              <w:t xml:space="preserve">Moderate </w:t>
+            </w:r>
+            <w:r>
+              <w:rPr>
+                <w:b/>
+              </w:rPr>
+              <w:t>3D</w:t>
             </w:r>
           </w:p>
         </w:tc>
         <w:tc>
           <w:tcPr>
             <w:tcW w:w="1460" w:type="dxa"/>
-            <w:shd w:val="clear" w:color="auto" w:fill="F79646" w:themeFill="accent6"/>
+            <w:shd w:val="clear" w:color="auto" w:fill="92D050"/>
           </w:tcPr>
           <w:p>
             <w:pPr>
               <w:pStyle w:val="tabletext"/>
-            </w:pPr>
-            <w:r>
-              <w:t>Medium</w:t>
+              <w:jc w:val="center"/>
+            </w:pPr>
+            <w:r>
+              <w:t xml:space="preserve">Moderate </w:t>
+            </w:r>
+            <w:r>
+              <w:rPr>
+                <w:b/>
+              </w:rPr>
+              <w:t>4D</w:t>
             </w:r>
           </w:p>
         </w:tc>
         <w:tc>
           <w:tcPr>
             <w:tcW w:w="1706" w:type="dxa"/>
-            <w:shd w:val="clear" w:color="auto" w:fill="F79646" w:themeFill="accent6"/>
+            <w:tcBorders>
+              <w:top w:val="single" w:sz="12" w:space="0" w:color="auto"/>
+            </w:tcBorders>
+            <w:shd w:val="clear" w:color="auto" w:fill="FFFF00"/>
           </w:tcPr>
           <w:p>
             <w:pPr>
               <w:pStyle w:val="tabletext"/>
-            </w:pPr>
-            <w:r>
-              <w:t>High</w:t>
+              <w:jc w:val="center"/>
+            </w:pPr>
+            <w:r>
+              <w:t xml:space="preserve">High </w:t>
+            </w:r>
+            <w:r>
+              <w:rPr>
+                <w:b/>
+              </w:rPr>
+              <w:t>5D</w:t>
             </w:r>
           </w:p>
         </w:tc>
@@ -1739,70 +1633,114 @@
         <w:tc>
           <w:tcPr>
             <w:tcW w:w="1583" w:type="dxa"/>
-            <w:shd w:val="clear" w:color="auto" w:fill="00B050"/>
+            <w:shd w:val="clear" w:color="auto" w:fill="00B0F0"/>
           </w:tcPr>
           <w:p>
             <w:pPr>
               <w:pStyle w:val="tabletext"/>
+              <w:jc w:val="center"/>
             </w:pPr>
             <w:r>
               <w:t>Low</w:t>
             </w:r>
+            <w:r>
+              <w:t xml:space="preserve"> </w:t>
+            </w:r>
+            <w:r>
+              <w:rPr>
+                <w:b/>
+              </w:rPr>
+              <w:t>1E</w:t>
+            </w:r>
           </w:p>
         </w:tc>
         <w:tc>
           <w:tcPr>
             <w:tcW w:w="1296" w:type="dxa"/>
-            <w:shd w:val="clear" w:color="auto" w:fill="00B050"/>
+            <w:shd w:val="clear" w:color="auto" w:fill="00B0F0"/>
           </w:tcPr>
           <w:p>
             <w:pPr>
               <w:pStyle w:val="tabletext"/>
+              <w:jc w:val="center"/>
             </w:pPr>
             <w:r>
               <w:t>Low</w:t>
             </w:r>
+            <w:r>
+              <w:t xml:space="preserve"> </w:t>
+            </w:r>
+            <w:r>
+              <w:rPr>
+                <w:b/>
+              </w:rPr>
+              <w:t>2E</w:t>
+            </w:r>
           </w:p>
         </w:tc>
         <w:tc>
           <w:tcPr>
             <w:tcW w:w="1440" w:type="dxa"/>
-            <w:shd w:val="clear" w:color="auto" w:fill="00B050"/>
+            <w:shd w:val="clear" w:color="auto" w:fill="00B0F0"/>
           </w:tcPr>
           <w:p>
             <w:pPr>
               <w:pStyle w:val="tabletext"/>
+              <w:jc w:val="center"/>
             </w:pPr>
             <w:r>
               <w:t>Low</w:t>
             </w:r>
+            <w:r>
+              <w:t xml:space="preserve"> </w:t>
+            </w:r>
+            <w:r>
+              <w:rPr>
+                <w:b/>
+              </w:rPr>
+              <w:t>3E</w:t>
+            </w:r>
           </w:p>
         </w:tc>
         <w:tc>
           <w:tcPr>
             <w:tcW w:w="1460" w:type="dxa"/>
-            <w:shd w:val="clear" w:color="auto" w:fill="F79646" w:themeFill="accent6"/>
+            <w:shd w:val="clear" w:color="auto" w:fill="92D050"/>
           </w:tcPr>
           <w:p>
             <w:pPr>
               <w:pStyle w:val="tabletext"/>
-            </w:pPr>
-            <w:r>
-              <w:t>High</w:t>
+              <w:jc w:val="center"/>
+            </w:pPr>
+            <w:r>
+              <w:t xml:space="preserve">Moderate </w:t>
+            </w:r>
+            <w:r>
+              <w:rPr>
+                <w:b/>
+              </w:rPr>
+              <w:t>4E</w:t>
             </w:r>
           </w:p>
         </w:tc>
         <w:tc>
           <w:tcPr>
             <w:tcW w:w="1706" w:type="dxa"/>
-            <w:shd w:val="clear" w:color="auto" w:fill="F79646" w:themeFill="accent6"/>
+            <w:shd w:val="clear" w:color="auto" w:fill="92D050"/>
           </w:tcPr>
           <w:p>
             <w:pPr>
               <w:pStyle w:val="tabletext"/>
-            </w:pPr>
-            <w:r>
-              <w:t>Medium</w:t>
+              <w:jc w:val="center"/>
+            </w:pPr>
+            <w:r>
+              <w:t xml:space="preserve">Moderate </w:t>
+            </w:r>
+            <w:r>
+              <w:rPr>
+                <w:b/>
+              </w:rPr>
+              <w:t>5E</w:t>
             </w:r>
           </w:p>
         </w:tc>
@@ -1868,7 +1806,6 @@
         <w:pStyle w:val="H3"/>
       </w:pPr>
       <w:r>
-        <w:lastRenderedPageBreak/>
         <w:t xml:space="preserve">Immediate actions taken </w:t>
       </w:r>
     </w:p>
@@ -2582,27 +2519,14 @@
                   <w:r>
                     <w:t xml:space="preserve"> of </w:t>
                   </w:r>
-                  <w:r>
-                    <w:fldChar w:fldCharType="begin"/>
-                  </w:r>
-                  <w:r>
-                    <w:instrText xml:space="preserve"> NUMPAGES  </w:instrText>
-                  </w:r>
-                  <w:r>
-                    <w:fldChar w:fldCharType="separate"/>
-                  </w:r>
-                  <w:r>
-                    <w:rPr>
-                      <w:noProof/>
-                    </w:rPr>
-                    <w:t>3</w:t>
-                  </w:r>
-                  <w:r>
-                    <w:rPr>
-                      <w:noProof/>
-                    </w:rPr>
-                    <w:fldChar w:fldCharType="end"/>
-                  </w:r>
+                  <w:fldSimple w:instr=" NUMPAGES  ">
+                    <w:r>
+                      <w:rPr>
+                        <w:noProof/>
+                      </w:rPr>
+                      <w:t>3</w:t>
+                    </w:r>
+                  </w:fldSimple>
                 </w:sdtContent>
               </w:sdt>
             </w:sdtContent>
@@ -2707,10 +2631,7 @@
             </w:tabs>
           </w:pPr>
           <w:r>
-            <w:t xml:space="preserve">BSBWHS501 Ensure a safe workplace     </w:t>
-          </w:r>
-          <w:r>
-            <w:t>ICT50615 Diploma of Website Development AWE3</w:t>
+            <w:t>BSBWHS501 Ensure a safe workplace     ICT50615 Diploma of Website Development AWE3</w:t>
           </w:r>
         </w:p>
       </w:tc>
@@ -2759,13 +2680,7 @@
             <w:rPr>
               <w:color w:val="BFBFBF" w:themeColor="background1" w:themeShade="BF"/>
             </w:rPr>
-            <w:t xml:space="preserve">  </w:t>
-          </w:r>
-          <w:r>
-            <w:rPr>
-              <w:color w:val="BFBFBF" w:themeColor="background1" w:themeShade="BF"/>
-            </w:rPr>
-            <w:t>Group Project</w:t>
+            <w:t xml:space="preserve">  Group Project</w:t>
           </w:r>
         </w:p>
       </w:tc>
@@ -2791,13 +2706,7 @@
             <w:rPr>
               <w:color w:val="BFBFBF" w:themeColor="background1" w:themeShade="BF"/>
             </w:rPr>
-            <w:t xml:space="preserve">  </w:t>
-          </w:r>
-          <w:r>
-            <w:rPr>
-              <w:color w:val="BFBFBF" w:themeColor="background1" w:themeShade="BF"/>
-            </w:rPr>
-            <w:t>Assess 2 - Report</w:t>
+            <w:t xml:space="preserve">  Assess 2 - Report</w:t>
           </w:r>
         </w:p>
       </w:tc>
@@ -2823,13 +2732,7 @@
             <w:rPr>
               <w:color w:val="BFBFBF" w:themeColor="background1" w:themeShade="BF"/>
             </w:rPr>
-            <w:t xml:space="preserve">  </w:t>
-          </w:r>
-          <w:r>
-            <w:rPr>
-              <w:color w:val="BFBFBF" w:themeColor="background1" w:themeShade="BF"/>
-            </w:rPr>
-            <w:t>21/6/2018</w:t>
+            <w:t xml:space="preserve">  21/6/2018</w:t>
           </w:r>
           <w:r>
             <w:tab/>
